--- a/project structer.docx
+++ b/project structer.docx
@@ -188,18 +188,13 @@
         <w:pStyle w:val="Heading2"/>
         <w:shd w:val="clear" w:color="auto" w:fill="FFFFFF"/>
         <w:spacing w:before="360" w:beforeAutospacing="0" w:after="240" w:afterAutospacing="0"/>
-        <w:rPr>
-          <w:rFonts w:ascii="Segoe UI" w:hAnsi="Segoe UI" w:cs="Segoe UI"/>
-          <w:color w:val="24292F"/>
-        </w:rPr>
       </w:pPr>
       <w:hyperlink r:id="rId5" w:history="1">
         <w:r>
           <w:rPr>
             <w:rStyle w:val="Hyperlink"/>
-            <w:rFonts w:ascii="Segoe UI" w:hAnsi="Segoe UI" w:cs="Segoe UI"/>
           </w:rPr>
-          <w:t>https://github.com/Farahala/full-stack-Projects/tree/phase2</w:t>
+          <w:t>https://github.com/Farahala/full-stack-Projects/tree/phase3</w:t>
         </w:r>
       </w:hyperlink>
     </w:p>
@@ -213,17 +208,8 @@
           <w:color w:val="24292F"/>
         </w:rPr>
       </w:pPr>
-    </w:p>
-    <w:p>
-      <w:pPr>
-        <w:pStyle w:val="Heading2"/>
-        <w:shd w:val="clear" w:color="auto" w:fill="FFFFFF"/>
-        <w:spacing w:before="360" w:beforeAutospacing="0" w:after="240" w:afterAutospacing="0"/>
-        <w:rPr>
-          <w:rFonts w:ascii="Segoe UI" w:hAnsi="Segoe UI" w:cs="Segoe UI"/>
-          <w:color w:val="24292F"/>
-        </w:rPr>
-      </w:pPr>
+      <w:bookmarkStart w:id="0" w:name="_GoBack"/>
+      <w:bookmarkEnd w:id="0"/>
       <w:r>
         <w:rPr>
           <w:rFonts w:ascii="Segoe UI" w:hAnsi="Segoe UI" w:cs="Segoe UI"/>
@@ -512,7 +498,6 @@
         <w:rPr>
           <w:color w:val="4D575D"/>
         </w:rPr>
-        <w:lastRenderedPageBreak/>
         <w:t xml:space="preserve">Setup the </w:t>
       </w:r>
       <w:r>
@@ -628,6 +613,7 @@
         <w:rPr>
           <w:color w:val="4D575D"/>
         </w:rPr>
+        <w:lastRenderedPageBreak/>
         <w:t>Start to Implement theModel.</w:t>
       </w:r>
       <w:r>
@@ -808,8 +794,6 @@
           </wp:inline>
         </w:drawing>
       </w:r>
-      <w:bookmarkStart w:id="0" w:name="_GoBack"/>
-      <w:bookmarkEnd w:id="0"/>
     </w:p>
     <w:p>
       <w:pPr>
